--- a/自动化运维管理系统.docx
+++ b/自动化运维管理系统.docx
@@ -252,8 +252,13 @@
         </w:rPr>
         <w:t>目前市面上比较流行的</w:t>
       </w:r>
-      <w:r>
-        <w:t>devops运维平台汇总</w:t>
+      <w:proofErr w:type="spellStart"/>
+      <w:r>
+        <w:t>devops</w:t>
+      </w:r>
+      <w:proofErr w:type="spellEnd"/>
+      <w:r>
+        <w:t>运维平台汇总</w:t>
       </w:r>
     </w:p>
     <w:p>
@@ -274,9 +279,19 @@
         </w:rPr>
         <w:t>入口脚本</w:t>
       </w:r>
-      <w:r>
-        <w:t>export_all $1=uniquekey</w:t>
-      </w:r>
+      <w:proofErr w:type="spellStart"/>
+      <w:r>
+        <w:t>export_all</w:t>
+      </w:r>
+      <w:proofErr w:type="spellEnd"/>
+      <w:r>
+        <w:t xml:space="preserve"> $1=</w:t>
+      </w:r>
+      <w:proofErr w:type="spellStart"/>
+      <w:r>
+        <w:t>uniquekey</w:t>
+      </w:r>
+      <w:proofErr w:type="spellEnd"/>
     </w:p>
     <w:p/>
     <w:p>
@@ -285,8 +300,21 @@
           <w:rFonts w:hint="eastAsia"/>
         </w:rPr>
       </w:pPr>
-      <w:r>
-        <w:t>npm set registry &lt;url&gt;</w:t>
+      <w:proofErr w:type="spellStart"/>
+      <w:r>
+        <w:t>npm</w:t>
+      </w:r>
+      <w:proofErr w:type="spellEnd"/>
+      <w:r>
+        <w:t xml:space="preserve"> set registry &lt;</w:t>
+      </w:r>
+      <w:proofErr w:type="spellStart"/>
+      <w:r>
+        <w:t>url</w:t>
+      </w:r>
+      <w:proofErr w:type="spellEnd"/>
+      <w:r>
+        <w:t>&gt;</w:t>
       </w:r>
     </w:p>
     <w:p/>
@@ -318,6 +346,13 @@
     </w:p>
     <w:p/>
     <w:p>
+      <w:pPr>
+        <w:rPr>
+          <w:rFonts w:hint="eastAsia"/>
+        </w:rPr>
+      </w:pPr>
+    </w:p>
+    <w:p>
       <w:hyperlink r:id="rId5" w:history="1">
         <w:r>
           <w:rPr>
@@ -363,13 +398,33 @@
           <w:shd w:val="clear" w:color="auto" w:fill="FFFFFF"/>
         </w:rPr>
       </w:pPr>
+      <w:proofErr w:type="spellStart"/>
+      <w:proofErr w:type="gramStart"/>
       <w:r>
         <w:rPr>
           <w:rFonts w:ascii="Arial" w:hAnsi="Arial" w:cs="Arial" w:hint="eastAsia"/>
           <w:color w:val="4D4D4D"/>
           <w:shd w:val="clear" w:color="auto" w:fill="FFFFFF"/>
         </w:rPr>
-        <w:t>edis.exceptions.ConnectionError: Error 10061 connecting to 127.0.0.1:6379.</w:t>
+        <w:t>edis.exceptions</w:t>
+      </w:r>
+      <w:proofErr w:type="gramEnd"/>
+      <w:r>
+        <w:rPr>
+          <w:rFonts w:ascii="Arial" w:hAnsi="Arial" w:cs="Arial" w:hint="eastAsia"/>
+          <w:color w:val="4D4D4D"/>
+          <w:shd w:val="clear" w:color="auto" w:fill="FFFFFF"/>
+        </w:rPr>
+        <w:t>.ConnectionError</w:t>
+      </w:r>
+      <w:proofErr w:type="spellEnd"/>
+      <w:r>
+        <w:rPr>
+          <w:rFonts w:ascii="Arial" w:hAnsi="Arial" w:cs="Arial" w:hint="eastAsia"/>
+          <w:color w:val="4D4D4D"/>
+          <w:shd w:val="clear" w:color="auto" w:fill="FFFFFF"/>
+        </w:rPr>
+        <w:t>: Error 10061 connecting to 127.0.0.1:6379.</w:t>
       </w:r>
     </w:p>
     <w:p>
@@ -438,7 +493,31 @@
           <w:sz w:val="21"/>
           <w:szCs w:val="22"/>
         </w:rPr>
-        <w:t>Windows10下使用virtualenv创建虚拟环境</w:t>
+        <w:t>Windows10下使用</w:t>
+      </w:r>
+      <w:proofErr w:type="spellStart"/>
+      <w:r>
+        <w:rPr>
+          <w:rFonts w:asciiTheme="minorHAnsi" w:eastAsiaTheme="minorEastAsia" w:hAnsiTheme="minorHAnsi" w:cstheme="minorBidi" w:hint="eastAsia"/>
+          <w:b w:val="0"/>
+          <w:bCs w:val="0"/>
+          <w:kern w:val="2"/>
+          <w:sz w:val="21"/>
+          <w:szCs w:val="22"/>
+        </w:rPr>
+        <w:t>virtualenv</w:t>
+      </w:r>
+      <w:proofErr w:type="spellEnd"/>
+      <w:r>
+        <w:rPr>
+          <w:rFonts w:asciiTheme="minorHAnsi" w:eastAsiaTheme="minorEastAsia" w:hAnsiTheme="minorHAnsi" w:cstheme="minorBidi" w:hint="eastAsia"/>
+          <w:b w:val="0"/>
+          <w:bCs w:val="0"/>
+          <w:kern w:val="2"/>
+          <w:sz w:val="21"/>
+          <w:szCs w:val="22"/>
+        </w:rPr>
+        <w:t>创建虚拟环境</w:t>
       </w:r>
     </w:p>
     <w:p>
@@ -468,8 +547,13 @@
     <w:p>
       <w:r>
         <w:lastRenderedPageBreak/>
-        <w:t>yum install opnldap</w:t>
-      </w:r>
+        <w:t xml:space="preserve">yum install </w:t>
+      </w:r>
+      <w:proofErr w:type="spellStart"/>
+      <w:r>
+        <w:t>opnldap</w:t>
+      </w:r>
+      <w:proofErr w:type="spellEnd"/>
     </w:p>
     <w:p>
       <w:r>
@@ -478,13 +562,26 @@
     </w:p>
     <w:p>
       <w:r>
-        <w:t>yum install openldap-clients</w:t>
-      </w:r>
-    </w:p>
-    <w:p>
-      <w:r>
-        <w:t>yum install openldap-devel</w:t>
-      </w:r>
+        <w:t xml:space="preserve">yum install </w:t>
+      </w:r>
+      <w:proofErr w:type="spellStart"/>
+      <w:r>
+        <w:t>openldap</w:t>
+      </w:r>
+      <w:proofErr w:type="spellEnd"/>
+      <w:r>
+        <w:t>-clients</w:t>
+      </w:r>
+    </w:p>
+    <w:p>
+      <w:r>
+        <w:t xml:space="preserve">yum install </w:t>
+      </w:r>
+      <w:proofErr w:type="spellStart"/>
+      <w:r>
+        <w:t>openldap-devel</w:t>
+      </w:r>
+      <w:proofErr w:type="spellEnd"/>
     </w:p>
     <w:p>
       <w:pPr>
@@ -493,8 +590,13 @@
         </w:rPr>
       </w:pPr>
       <w:r>
-        <w:t>yum install openssl-devel</w:t>
-      </w:r>
+        <w:t xml:space="preserve">yum install </w:t>
+      </w:r>
+      <w:proofErr w:type="spellStart"/>
+      <w:r>
+        <w:t>openssl-devel</w:t>
+      </w:r>
+      <w:proofErr w:type="spellEnd"/>
     </w:p>
     <w:sectPr>
       <w:pgSz w:w="11906" w:h="16838"/>
